--- a/hw1/src/CMPE207hw1 LinCong.docx
+++ b/hw1/src/CMPE207hw1 LinCong.docx
@@ -13,6 +13,67 @@
       </w:r>
     </w:p>
     <w:p>
+      <w:pPr>
+        <w:keepNext w:val="0"/>
+        <w:keepLines w:val="0"/>
+        <w:widowControl/>
+        <w:suppressLineNumbers w:val="0"/>
+        <w:jc w:val="left"/>
+      </w:pPr>
+      <w:r>
+        <w:rPr>
+          <w:rFonts w:ascii="SimSun" w:hAnsi="SimSun" w:eastAsia="SimSun" w:cs="SimSun"/>
+          <w:kern w:val="0"/>
+          <w:sz w:val="24"/>
+          <w:szCs w:val="24"/>
+          <w:lang w:val="en-US" w:eastAsia="zh-CN" w:bidi="ar"/>
+        </w:rPr>
+        <w:fldChar w:fldCharType="begin"/>
+      </w:r>
+      <w:r>
+        <w:rPr>
+          <w:rFonts w:ascii="SimSun" w:hAnsi="SimSun" w:eastAsia="SimSun" w:cs="SimSun"/>
+          <w:kern w:val="0"/>
+          <w:sz w:val="24"/>
+          <w:szCs w:val="24"/>
+          <w:lang w:val="en-US" w:eastAsia="zh-CN" w:bidi="ar"/>
+        </w:rPr>
+        <w:instrText xml:space="preserve"> HYPERLINK "https://github.com/LinCong0416/CMPE207/tree/master/hw1" </w:instrText>
+      </w:r>
+      <w:r>
+        <w:rPr>
+          <w:rFonts w:ascii="SimSun" w:hAnsi="SimSun" w:eastAsia="SimSun" w:cs="SimSun"/>
+          <w:kern w:val="0"/>
+          <w:sz w:val="24"/>
+          <w:szCs w:val="24"/>
+          <w:lang w:val="en-US" w:eastAsia="zh-CN" w:bidi="ar"/>
+        </w:rPr>
+        <w:fldChar w:fldCharType="separate"/>
+      </w:r>
+      <w:r>
+        <w:rPr>
+          <w:rStyle w:val="3"/>
+          <w:rFonts w:ascii="SimSun" w:hAnsi="SimSun" w:eastAsia="SimSun" w:cs="SimSun"/>
+          <w:sz w:val="24"/>
+          <w:szCs w:val="24"/>
+        </w:rPr>
+        <w:t>https://github.com/LinCong0416/CMPE207/tree/master/hw1</w:t>
+      </w:r>
+      <w:r>
+        <w:rPr>
+          <w:rFonts w:ascii="SimSun" w:hAnsi="SimSun" w:eastAsia="SimSun" w:cs="SimSun"/>
+          <w:kern w:val="0"/>
+          <w:sz w:val="24"/>
+          <w:szCs w:val="24"/>
+          <w:lang w:val="en-US" w:eastAsia="zh-CN" w:bidi="ar"/>
+        </w:rPr>
+        <w:fldChar w:fldCharType="end"/>
+      </w:r>
+    </w:p>
+    <w:p/>
+    <w:p>
+      <w:bookmarkStart w:id="0" w:name="_GoBack"/>
+      <w:bookmarkEnd w:id="0"/>
       <w:r>
         <w:drawing>
           <wp:inline distT="0" distB="0" distL="114300" distR="114300">
@@ -91,7 +152,6 @@
           </wp:inline>
         </w:drawing>
       </w:r>
-      <w:bookmarkStart w:id="0" w:name="_GoBack"/>
       <w:r>
         <w:drawing>
           <wp:inline distT="0" distB="0" distL="114300" distR="114300">
@@ -131,7 +191,6 @@
           </wp:inline>
         </w:drawing>
       </w:r>
-      <w:bookmarkEnd w:id="0"/>
     </w:p>
     <w:sectPr>
       <w:pgSz w:w="11906" w:h="16838"/>
@@ -148,7 +207,7 @@
   <w:docDefaults>
     <w:rPrDefault>
       <w:rPr>
-        <w:rFonts w:asciiTheme="minorHAnsi" w:hAnsiTheme="minorHAnsi" w:eastAsiaTheme="minorEastAsia" w:cstheme="minorBidi"/>
+        <w:rFonts w:ascii="Times New Roman" w:hAnsi="Times New Roman" w:eastAsia="SimSun" w:cs="Times New Roman"/>
       </w:rPr>
     </w:rPrDefault>
   </w:docDefaults>
@@ -256,7 +315,7 @@
     <w:lsdException w:unhideWhenUsed="0" w:uiPriority="0" w:semiHidden="0" w:name="HTML Sample"/>
     <w:lsdException w:unhideWhenUsed="0" w:uiPriority="0" w:semiHidden="0" w:name="HTML Typewriter"/>
     <w:lsdException w:unhideWhenUsed="0" w:uiPriority="0" w:semiHidden="0" w:name="HTML Variable"/>
-    <w:lsdException w:unhideWhenUsed="0" w:uiPriority="0" w:name="Normal Table"/>
+    <w:lsdException w:qFormat="1" w:unhideWhenUsed="0" w:uiPriority="0" w:name="Normal Table"/>
     <w:lsdException w:unhideWhenUsed="0" w:uiPriority="0" w:semiHidden="0" w:name="annotation subject"/>
     <w:lsdException w:unhideWhenUsed="0" w:uiPriority="0" w:semiHidden="0" w:name="Table Simple 1"/>
     <w:lsdException w:unhideWhenUsed="0" w:uiPriority="0" w:semiHidden="0" w:name="Table Simple 2"/>
@@ -424,9 +483,10 @@
     <w:qFormat/>
     <w:uiPriority w:val="0"/>
   </w:style>
-  <w:style w:type="table" w:default="1" w:styleId="3">
+  <w:style w:type="table" w:default="1" w:styleId="4">
     <w:name w:val="Normal Table"/>
     <w:semiHidden/>
+    <w:qFormat/>
     <w:uiPriority w:val="0"/>
     <w:tblPr>
       <w:tblCellMar>
@@ -436,6 +496,15 @@
         <w:right w:w="108" w:type="dxa"/>
       </w:tblCellMar>
     </w:tblPr>
+  </w:style>
+  <w:style w:type="character" w:styleId="3">
+    <w:name w:val="Hyperlink"/>
+    <w:basedOn w:val="2"/>
+    <w:uiPriority w:val="0"/>
+    <w:rPr>
+      <w:color w:val="0000FF"/>
+      <w:u w:val="single"/>
+    </w:rPr>
   </w:style>
 </w:styles>
 </file>
